--- a/VENDEDORES/LINS/diciembre/dic212020lin .docx
+++ b/VENDEDORES/LINS/diciembre/dic212020lin .docx
@@ -292,8 +292,6 @@
               </w:rPr>
               <w:t xml:space="preserve"> +100</w:t>
             </w:r>
-            <w:bookmarkStart w:id="0" w:name="_GoBack"/>
-            <w:bookmarkEnd w:id="0"/>
           </w:p>
         </w:tc>
         <w:tc>
@@ -306,6 +304,12 @@
                 <w:lang w:val="es-MX"/>
               </w:rPr>
             </w:pPr>
+            <w:r>
+              <w:rPr>
+                <w:lang w:val="es-MX"/>
+              </w:rPr>
+              <w:t xml:space="preserve">     </w:t>
+            </w:r>
           </w:p>
         </w:tc>
         <w:tc>
@@ -334,6 +338,12 @@
                 <w:lang w:val="es-MX"/>
               </w:rPr>
             </w:pPr>
+            <w:r>
+              <w:rPr>
+                <w:lang w:val="es-MX"/>
+              </w:rPr>
+              <w:t>100</w:t>
+            </w:r>
           </w:p>
         </w:tc>
       </w:tr>
@@ -393,6 +403,26 @@
                 <w:lang w:val="es-MX"/>
               </w:rPr>
             </w:pPr>
+            <w:r>
+              <w:rPr>
+                <w:lang w:val="es-MX"/>
+              </w:rPr>
+              <w:t>40 x 1.65</w:t>
+            </w:r>
+          </w:p>
+          <w:p>
+            <w:pPr>
+              <w:jc w:val="center"/>
+              <w:rPr>
+                <w:lang w:val="es-MX"/>
+              </w:rPr>
+            </w:pPr>
+            <w:r>
+              <w:rPr>
+                <w:lang w:val="es-MX"/>
+              </w:rPr>
+              <w:t>20x1.55</w:t>
+            </w:r>
           </w:p>
         </w:tc>
         <w:tc>
@@ -401,10 +431,17 @@
           </w:tcPr>
           <w:p>
             <w:pPr>
-              <w:rPr>
-                <w:lang w:val="es-MX"/>
-              </w:rPr>
-            </w:pPr>
+              <w:jc w:val="center"/>
+              <w:rPr>
+                <w:lang w:val="es-MX"/>
+              </w:rPr>
+            </w:pPr>
+            <w:r>
+              <w:rPr>
+                <w:lang w:val="es-MX"/>
+              </w:rPr>
+              <w:t>97</w:t>
+            </w:r>
           </w:p>
         </w:tc>
         <w:tc>
@@ -567,6 +604,12 @@
                 <w:lang w:val="es-MX"/>
               </w:rPr>
             </w:pPr>
+            <w:r>
+              <w:rPr>
+                <w:lang w:val="es-MX"/>
+              </w:rPr>
+              <w:t>12</w:t>
+            </w:r>
           </w:p>
         </w:tc>
       </w:tr>
@@ -656,6 +699,12 @@
                 <w:lang w:val="es-MX"/>
               </w:rPr>
             </w:pPr>
+            <w:r>
+              <w:rPr>
+                <w:lang w:val="es-MX"/>
+              </w:rPr>
+              <w:t>8</w:t>
+            </w:r>
           </w:p>
         </w:tc>
       </w:tr>
@@ -860,6 +909,12 @@
                 <w:lang w:val="es-MX"/>
               </w:rPr>
             </w:pPr>
+            <w:r>
+              <w:rPr>
+                <w:lang w:val="es-MX"/>
+              </w:rPr>
+              <w:t>1</w:t>
+            </w:r>
           </w:p>
         </w:tc>
         <w:tc>
@@ -873,6 +928,12 @@
                 <w:lang w:val="es-MX"/>
               </w:rPr>
             </w:pPr>
+            <w:r>
+              <w:rPr>
+                <w:lang w:val="es-MX"/>
+              </w:rPr>
+              <w:t>6</w:t>
+            </w:r>
           </w:p>
           <w:p>
             <w:pPr>
@@ -894,6 +955,12 @@
                 <w:lang w:val="es-MX"/>
               </w:rPr>
             </w:pPr>
+            <w:r>
+              <w:rPr>
+                <w:lang w:val="es-MX"/>
+              </w:rPr>
+              <w:t>4</w:t>
+            </w:r>
           </w:p>
         </w:tc>
       </w:tr>
@@ -985,6 +1052,12 @@
                 <w:lang w:val="es-MX"/>
               </w:rPr>
             </w:pPr>
+            <w:r>
+              <w:rPr>
+                <w:lang w:val="es-MX"/>
+              </w:rPr>
+              <w:t>10</w:t>
+            </w:r>
           </w:p>
         </w:tc>
       </w:tr>
@@ -1074,10 +1147,17 @@
           </w:tcPr>
           <w:p>
             <w:pPr>
-              <w:rPr>
-                <w:lang w:val="es-MX"/>
-              </w:rPr>
-            </w:pPr>
+              <w:jc w:val="center"/>
+              <w:rPr>
+                <w:lang w:val="es-MX"/>
+              </w:rPr>
+            </w:pPr>
+            <w:r>
+              <w:rPr>
+                <w:lang w:val="es-MX"/>
+              </w:rPr>
+              <w:t>1</w:t>
+            </w:r>
           </w:p>
         </w:tc>
       </w:tr>
@@ -1126,10 +1206,17 @@
           </w:tcPr>
           <w:p>
             <w:pPr>
-              <w:rPr>
-                <w:lang w:val="es-MX"/>
-              </w:rPr>
-            </w:pPr>
+              <w:jc w:val="center"/>
+              <w:rPr>
+                <w:lang w:val="es-MX"/>
+              </w:rPr>
+            </w:pPr>
+            <w:r>
+              <w:rPr>
+                <w:lang w:val="es-MX"/>
+              </w:rPr>
+              <w:t>1</w:t>
+            </w:r>
           </w:p>
         </w:tc>
         <w:tc>
@@ -1143,6 +1230,12 @@
                 <w:lang w:val="es-MX"/>
               </w:rPr>
             </w:pPr>
+            <w:r>
+              <w:rPr>
+                <w:lang w:val="es-MX"/>
+              </w:rPr>
+              <w:t>5</w:t>
+            </w:r>
           </w:p>
         </w:tc>
         <w:tc>
@@ -1151,10 +1244,17 @@
           </w:tcPr>
           <w:p>
             <w:pPr>
-              <w:rPr>
-                <w:lang w:val="es-MX"/>
-              </w:rPr>
-            </w:pPr>
+              <w:jc w:val="center"/>
+              <w:rPr>
+                <w:lang w:val="es-MX"/>
+              </w:rPr>
+            </w:pPr>
+            <w:r>
+              <w:rPr>
+                <w:lang w:val="es-MX"/>
+              </w:rPr>
+              <w:t>4</w:t>
+            </w:r>
           </w:p>
         </w:tc>
       </w:tr>
@@ -1214,6 +1314,12 @@
                 <w:lang w:val="es-MX"/>
               </w:rPr>
             </w:pPr>
+            <w:r>
+              <w:rPr>
+                <w:lang w:val="es-MX"/>
+              </w:rPr>
+              <w:t>3</w:t>
+            </w:r>
           </w:p>
         </w:tc>
         <w:tc>
@@ -1227,6 +1333,12 @@
                 <w:lang w:val="es-MX"/>
               </w:rPr>
             </w:pPr>
+            <w:r>
+              <w:rPr>
+                <w:lang w:val="es-MX"/>
+              </w:rPr>
+              <w:t>12</w:t>
+            </w:r>
           </w:p>
         </w:tc>
         <w:tc>
@@ -1240,6 +1352,12 @@
                 <w:lang w:val="es-MX"/>
               </w:rPr>
             </w:pPr>
+            <w:r>
+              <w:rPr>
+                <w:lang w:val="es-MX"/>
+              </w:rPr>
+              <w:t>5</w:t>
+            </w:r>
           </w:p>
         </w:tc>
       </w:tr>
@@ -1325,6 +1443,12 @@
                 <w:lang w:val="es-MX"/>
               </w:rPr>
             </w:pPr>
+            <w:r>
+              <w:rPr>
+                <w:lang w:val="es-MX"/>
+              </w:rPr>
+              <w:t>5</w:t>
+            </w:r>
           </w:p>
         </w:tc>
       </w:tr>
@@ -1408,6 +1532,12 @@
                 <w:lang w:val="es-MX"/>
               </w:rPr>
             </w:pPr>
+            <w:r>
+              <w:rPr>
+                <w:lang w:val="es-MX"/>
+              </w:rPr>
+              <w:t>2</w:t>
+            </w:r>
           </w:p>
         </w:tc>
       </w:tr>
@@ -1487,6 +1617,12 @@
                 <w:lang w:val="es-MX"/>
               </w:rPr>
             </w:pPr>
+            <w:r>
+              <w:rPr>
+                <w:lang w:val="es-MX"/>
+              </w:rPr>
+              <w:t>5</w:t>
+            </w:r>
           </w:p>
         </w:tc>
       </w:tr>
@@ -1638,6 +1774,12 @@
                 <w:lang w:val="es-MX"/>
               </w:rPr>
             </w:pPr>
+            <w:r>
+              <w:rPr>
+                <w:lang w:val="es-MX"/>
+              </w:rPr>
+              <w:t>1</w:t>
+            </w:r>
           </w:p>
         </w:tc>
       </w:tr>
@@ -1717,6 +1859,12 @@
                 <w:lang w:val="es-MX"/>
               </w:rPr>
             </w:pPr>
+            <w:r>
+              <w:rPr>
+                <w:lang w:val="es-MX"/>
+              </w:rPr>
+              <w:t>1</w:t>
+            </w:r>
           </w:p>
         </w:tc>
       </w:tr>
@@ -1796,6 +1944,12 @@
                 <w:lang w:val="es-MX"/>
               </w:rPr>
             </w:pPr>
+            <w:r>
+              <w:rPr>
+                <w:lang w:val="es-MX"/>
+              </w:rPr>
+              <w:t>1</w:t>
+            </w:r>
           </w:p>
         </w:tc>
       </w:tr>
@@ -1849,6 +2003,12 @@
                 <w:lang w:val="es-MX"/>
               </w:rPr>
             </w:pPr>
+            <w:r>
+              <w:rPr>
+                <w:lang w:val="es-MX"/>
+              </w:rPr>
+              <w:t>1</w:t>
+            </w:r>
           </w:p>
         </w:tc>
         <w:tc>
@@ -1862,6 +2022,12 @@
                 <w:lang w:val="es-MX"/>
               </w:rPr>
             </w:pPr>
+            <w:r>
+              <w:rPr>
+                <w:lang w:val="es-MX"/>
+              </w:rPr>
+              <w:t>4.50</w:t>
+            </w:r>
           </w:p>
         </w:tc>
         <w:tc>
@@ -1879,6 +2045,12 @@
                 <w:lang w:val="es-MX"/>
               </w:rPr>
               <w:t xml:space="preserve">                                </w:t>
+            </w:r>
+            <w:r>
+              <w:rPr>
+                <w:lang w:val="es-MX"/>
+              </w:rPr>
+              <w:t>4</w:t>
             </w:r>
           </w:p>
         </w:tc>
@@ -1970,6 +2142,12 @@
               </w:rPr>
               <w:t xml:space="preserve">                               </w:t>
             </w:r>
+            <w:r>
+              <w:rPr>
+                <w:lang w:val="es-MX"/>
+              </w:rPr>
+              <w:t>5</w:t>
+            </w:r>
           </w:p>
         </w:tc>
       </w:tr>
@@ -2029,6 +2207,12 @@
                 <w:lang w:val="es-MX"/>
               </w:rPr>
             </w:pPr>
+            <w:r>
+              <w:rPr>
+                <w:lang w:val="es-MX"/>
+              </w:rPr>
+              <w:t>5</w:t>
+            </w:r>
           </w:p>
         </w:tc>
         <w:tc>
@@ -2042,6 +2226,12 @@
                 <w:lang w:val="es-MX"/>
               </w:rPr>
             </w:pPr>
+            <w:r>
+              <w:rPr>
+                <w:lang w:val="es-MX"/>
+              </w:rPr>
+              <w:t>30</w:t>
+            </w:r>
           </w:p>
         </w:tc>
         <w:tc>
@@ -2218,6 +2408,12 @@
                 <w:lang w:val="es-MX"/>
               </w:rPr>
             </w:pPr>
+            <w:r>
+              <w:rPr>
+                <w:lang w:val="es-MX"/>
+              </w:rPr>
+              <w:t>1</w:t>
+            </w:r>
           </w:p>
         </w:tc>
       </w:tr>
@@ -2283,6 +2479,12 @@
                 <w:lang w:val="es-MX"/>
               </w:rPr>
             </w:pPr>
+            <w:r>
+              <w:rPr>
+                <w:lang w:val="es-MX"/>
+              </w:rPr>
+              <w:t>4</w:t>
+            </w:r>
           </w:p>
         </w:tc>
         <w:tc>
@@ -2296,6 +2498,12 @@
                 <w:lang w:val="es-MX"/>
               </w:rPr>
             </w:pPr>
+            <w:r>
+              <w:rPr>
+                <w:lang w:val="es-MX"/>
+              </w:rPr>
+              <w:t>24</w:t>
+            </w:r>
           </w:p>
         </w:tc>
         <w:tc>
@@ -2309,6 +2517,12 @@
                 <w:lang w:val="es-MX"/>
               </w:rPr>
             </w:pPr>
+            <w:r>
+              <w:rPr>
+                <w:lang w:val="es-MX"/>
+              </w:rPr>
+              <w:t>1</w:t>
+            </w:r>
           </w:p>
         </w:tc>
       </w:tr>
@@ -2355,6 +2569,12 @@
                 <w:lang w:val="es-MX"/>
               </w:rPr>
             </w:pPr>
+            <w:r>
+              <w:rPr>
+                <w:lang w:val="es-MX"/>
+              </w:rPr>
+              <w:t>3</w:t>
+            </w:r>
           </w:p>
         </w:tc>
         <w:tc>
@@ -2368,97 +2588,8 @@
                 <w:lang w:val="es-MX"/>
               </w:rPr>
             </w:pPr>
-          </w:p>
-        </w:tc>
-        <w:tc>
-          <w:tcPr>
-            <w:tcW w:w="1417" w:type="dxa"/>
-          </w:tcPr>
-          <w:p>
-            <w:pPr>
-              <w:jc w:val="center"/>
-              <w:rPr>
-                <w:lang w:val="es-MX"/>
-              </w:rPr>
-            </w:pPr>
-          </w:p>
-        </w:tc>
-        <w:tc>
-          <w:tcPr>
-            <w:tcW w:w="3233" w:type="dxa"/>
-          </w:tcPr>
-          <w:p>
-            <w:pPr>
-              <w:jc w:val="center"/>
-              <w:rPr>
-                <w:lang w:val="es-MX"/>
-              </w:rPr>
-            </w:pPr>
-          </w:p>
-        </w:tc>
-      </w:tr>
-      <w:tr>
-        <w:tc>
-          <w:tcPr>
-            <w:tcW w:w="2660" w:type="dxa"/>
-          </w:tcPr>
-          <w:p>
-            <w:pPr>
-              <w:jc w:val="center"/>
-              <w:rPr>
-                <w:lang w:val="es-MX"/>
-              </w:rPr>
-            </w:pPr>
-            <w:r>
-              <w:rPr>
-                <w:lang w:val="es-MX"/>
-              </w:rPr>
-              <w:t>QUIRURGIC</w:t>
-            </w:r>
-            <w:r>
-              <w:rPr>
-                <w:lang w:val="es-MX"/>
-              </w:rPr>
-              <w:t>A</w:t>
-            </w:r>
-            <w:r>
-              <w:rPr>
-                <w:lang w:val="es-MX"/>
-              </w:rPr>
-              <w:t xml:space="preserve"> TROLL NIÑO</w:t>
-            </w:r>
-          </w:p>
-        </w:tc>
-        <w:tc>
-          <w:tcPr>
-            <w:tcW w:w="1163" w:type="dxa"/>
-          </w:tcPr>
-          <w:p>
-            <w:pPr>
-              <w:jc w:val="center"/>
-              <w:rPr>
-                <w:lang w:val="es-MX"/>
-              </w:rPr>
-            </w:pPr>
-            <w:r>
-              <w:rPr>
-                <w:lang w:val="es-MX"/>
-              </w:rPr>
-              <w:t>3</w:t>
-            </w:r>
-          </w:p>
-        </w:tc>
-        <w:tc>
-          <w:tcPr>
-            <w:tcW w:w="1559" w:type="dxa"/>
-          </w:tcPr>
-          <w:p>
-            <w:pPr>
-              <w:jc w:val="center"/>
-              <w:rPr>
-                <w:lang w:val="es-MX"/>
-              </w:rPr>
-            </w:pPr>
+            <w:bookmarkStart w:id="0" w:name="_GoBack"/>
+            <w:bookmarkEnd w:id="0"/>
           </w:p>
         </w:tc>
         <w:tc>
@@ -2583,6 +2714,12 @@
                 <w:lang w:val="es-MX"/>
               </w:rPr>
             </w:pPr>
+            <w:r>
+              <w:rPr>
+                <w:lang w:val="es-MX"/>
+              </w:rPr>
+              <w:t>1</w:t>
+            </w:r>
           </w:p>
         </w:tc>
         <w:tc>
@@ -2596,6 +2733,12 @@
                 <w:lang w:val="es-MX"/>
               </w:rPr>
             </w:pPr>
+            <w:r>
+              <w:rPr>
+                <w:lang w:val="es-MX"/>
+              </w:rPr>
+              <w:t>6</w:t>
+            </w:r>
           </w:p>
         </w:tc>
         <w:tc>
@@ -2663,10 +2806,17 @@
           </w:tcPr>
           <w:p>
             <w:pPr>
-              <w:rPr>
-                <w:lang w:val="es-MX"/>
-              </w:rPr>
-            </w:pPr>
+              <w:jc w:val="center"/>
+              <w:rPr>
+                <w:lang w:val="es-MX"/>
+              </w:rPr>
+            </w:pPr>
+            <w:r>
+              <w:rPr>
+                <w:lang w:val="es-MX"/>
+              </w:rPr>
+              <w:t>2</w:t>
+            </w:r>
           </w:p>
         </w:tc>
         <w:tc>
@@ -2680,6 +2830,12 @@
                 <w:lang w:val="es-MX"/>
               </w:rPr>
             </w:pPr>
+            <w:r>
+              <w:rPr>
+                <w:lang w:val="es-MX"/>
+              </w:rPr>
+              <w:t>12</w:t>
+            </w:r>
           </w:p>
         </w:tc>
         <w:tc>
@@ -2865,6 +3021,12 @@
         <w:rPr>
           <w:lang w:val="es-MX"/>
         </w:rPr>
+        <w:t>196.50</w:t>
+      </w:r>
+      <w:r>
+        <w:rPr>
+          <w:lang w:val="es-MX"/>
+        </w:rPr>
         <w:t xml:space="preserve"> </w:t>
       </w:r>
       <w:r>
@@ -2883,62 +3045,19 @@
         <w:rPr>
           <w:lang w:val="es-MX"/>
         </w:rPr>
+        <w:t xml:space="preserve"> </w:t>
+      </w:r>
+      <w:r>
+        <w:rPr>
+          <w:lang w:val="es-MX"/>
+        </w:rPr>
         <w:tab/>
       </w:r>
       <w:r>
         <w:rPr>
           <w:lang w:val="es-MX"/>
         </w:rPr>
-        <w:tab/>
-        <w:t>P</w:t>
-      </w:r>
-      <w:r>
-        <w:rPr>
-          <w:lang w:val="es-MX"/>
-        </w:rPr>
-        <w:t>A</w:t>
-      </w:r>
-      <w:r>
-        <w:rPr>
-          <w:lang w:val="es-MX"/>
-        </w:rPr>
-        <w:t>G</w:t>
-      </w:r>
-      <w:r>
-        <w:rPr>
-          <w:lang w:val="es-MX"/>
-        </w:rPr>
-        <w:t>A</w:t>
-      </w:r>
-      <w:r>
-        <w:rPr>
-          <w:lang w:val="es-MX"/>
-        </w:rPr>
-        <w:t xml:space="preserve"> CH</w:t>
-      </w:r>
-      <w:r>
-        <w:rPr>
-          <w:lang w:val="es-MX"/>
-        </w:rPr>
-        <w:t>A</w:t>
-      </w:r>
-      <w:r>
-        <w:rPr>
-          <w:lang w:val="es-MX"/>
-        </w:rPr>
-        <w:t xml:space="preserve">CON  5 TRICOLOR DE </w:t>
-      </w:r>
-      <w:r>
-        <w:rPr>
-          <w:lang w:val="es-MX"/>
-        </w:rPr>
-        <w:t>A</w:t>
-      </w:r>
-      <w:r>
-        <w:rPr>
-          <w:lang w:val="es-MX"/>
-        </w:rPr>
-        <w:t xml:space="preserve">DULTO </w:t>
+        <w:t xml:space="preserve">PAGA CHACON  5 TRICOLOR DE ADULTO </w:t>
       </w:r>
       <w:r>
         <w:rPr>
@@ -2976,50 +3095,14 @@
         <w:rPr>
           <w:lang w:val="es-MX"/>
         </w:rPr>
+        <w:t xml:space="preserve">                           </w:t>
+      </w:r>
+      <w:r>
+        <w:rPr>
+          <w:lang w:val="es-MX"/>
+        </w:rPr>
         <w:tab/>
-      </w:r>
-      <w:r>
-        <w:rPr>
-          <w:lang w:val="es-MX"/>
-        </w:rPr>
-        <w:tab/>
-        <w:t>DI</w:t>
-      </w:r>
-      <w:r>
-        <w:rPr>
-          <w:lang w:val="es-MX"/>
-        </w:rPr>
-        <w:t>A</w:t>
-      </w:r>
-      <w:r>
-        <w:rPr>
-          <w:lang w:val="es-MX"/>
-        </w:rPr>
-        <w:t xml:space="preserve"> 18 ERROR EN L</w:t>
-      </w:r>
-      <w:r>
-        <w:rPr>
-          <w:lang w:val="es-MX"/>
-        </w:rPr>
-        <w:t>A</w:t>
-      </w:r>
-      <w:r>
-        <w:rPr>
-          <w:lang w:val="es-MX"/>
-        </w:rPr>
-        <w:t>S TROLL HUBO C</w:t>
-      </w:r>
-      <w:r>
-        <w:rPr>
-          <w:lang w:val="es-MX"/>
-        </w:rPr>
-        <w:t>A</w:t>
-      </w:r>
-      <w:r>
-        <w:rPr>
-          <w:lang w:val="es-MX"/>
-        </w:rPr>
-        <w:t xml:space="preserve">MBIO 5 </w:t>
+        <w:t xml:space="preserve">DIA 18 ERROR EN LAS TROLL HUBO CAMBIO 5 </w:t>
       </w:r>
       <w:r>
         <w:rPr>
@@ -3894,7 +3977,7 @@
 </file>
 
 <file path=customXml/itemProps1.xml><?xml version="1.0" encoding="utf-8"?>
-<ds:datastoreItem xmlns:ds="http://schemas.openxmlformats.org/officeDocument/2006/customXml" ds:itemID="{EDF1F046-E5DB-49C1-9ACF-DBA247C1140D}">
+<ds:datastoreItem xmlns:ds="http://schemas.openxmlformats.org/officeDocument/2006/customXml" ds:itemID="{EFF77084-097C-49F9-A855-95825942B738}">
   <ds:schemaRefs>
     <ds:schemaRef ds:uri="http://schemas.openxmlformats.org/officeDocument/2006/bibliography"/>
   </ds:schemaRefs>
